--- a/2 курс 2 семестр/КС/Лекция КС №2.docx
+++ b/2 курс 2 семестр/КС/Лекция КС №2.docx
@@ -13,16 +13,23 @@
       </w:r>
     </w:p>
     <w:p>
-      <w:pPr>
+      <w:r>
         <w:rPr>
           <w:lang w:val="en-US"/>
         </w:rPr>
-      </w:pPr>
+        <w:t>TCP</w:t>
+      </w:r>
+      <w:r>
+        <w:t>/</w:t>
+      </w:r>
       <w:r>
         <w:rPr>
           <w:lang w:val="en-US"/>
         </w:rPr>
-        <w:t>TCP/IP</w:t>
+        <w:t>IP</w:t>
+      </w:r>
+      <w:r>
+        <w:t>б</w:t>
       </w:r>
     </w:p>
     <w:p>
@@ -507,11 +514,6 @@
       </w:r>
     </w:p>
     <w:p>
-      <w:pPr>
-        <w:rPr>
-          <w:lang w:val="en-US"/>
-        </w:rPr>
-      </w:pPr>
       <w:r>
         <w:t xml:space="preserve">Протокол </w:t>
       </w:r>
@@ -531,27 +533,6 @@
       </w:r>
     </w:p>
     <w:p>
-      <w:pPr>
-        <w:rPr>
-          <w:lang w:val="en-US"/>
-        </w:rPr>
-      </w:pPr>
-      <w:r>
-        <w:rPr>
-          <w:lang w:val="en-US"/>
-        </w:rPr>
-        <w:t>ARP/RARP</w:t>
-      </w:r>
-    </w:p>
-    <w:p>
-      <w:pPr>
-        <w:rPr>
-          <w:lang w:val="en-US"/>
-        </w:rPr>
-      </w:pPr>
-      <w:r>
-        <w:t xml:space="preserve">Для определения локального адреса используется </w:t>
-      </w:r>
       <w:r>
         <w:rPr>
           <w:lang w:val="en-US"/>
@@ -559,7 +540,37 @@
         <w:t>ARP</w:t>
       </w:r>
       <w:r>
-        <w:t>. Работает различно в зависимости от протокола канального уровня с возможно</w:t>
+        <w:t>/</w:t>
+      </w:r>
+      <w:r>
+        <w:rPr>
+          <w:lang w:val="en-US"/>
+        </w:rPr>
+        <w:t>RARP</w:t>
+      </w:r>
+    </w:p>
+    <w:p>
+      <w:r>
+        <w:t>Для определени</w:t>
+      </w:r>
+      <w:bookmarkStart w:id="0" w:name="_GoBack"/>
+      <w:bookmarkEnd w:id="0"/>
+      <w:r>
+        <w:t xml:space="preserve">я локального адреса используется </w:t>
+      </w:r>
+      <w:r>
+        <w:rPr>
+          <w:lang w:val="en-US"/>
+        </w:rPr>
+        <w:t>ARP</w:t>
+      </w:r>
+      <w:r>
+        <w:t>. Работает различно в зависимости от</w:t>
+      </w:r>
+    </w:p>
+    <w:p>
+      <w:r>
+        <w:t xml:space="preserve"> протокола канального уровня с возможно</w:t>
       </w:r>
       <w:r>
         <w:t xml:space="preserve">стью широковещательного доступа или без него. Нахождение </w:t>
@@ -577,10 +588,11 @@
         <w:rPr>
           <w:lang w:val="en-US"/>
         </w:rPr>
-        <w:t>RARP.</w:t>
-      </w:r>
-      <w:bookmarkStart w:id="0" w:name="_GoBack"/>
-      <w:bookmarkEnd w:id="0"/>
+        <w:t>RARP</w:t>
+      </w:r>
+      <w:r>
+        <w:t>.</w:t>
+      </w:r>
     </w:p>
     <w:sectPr>
       <w:pgSz w:w="11906" w:h="16838"/>
@@ -1528,7 +1540,7 @@
 </file>
 
 <file path=customXml/itemProps1.xml><?xml version="1.0" encoding="utf-8"?>
-<ds:datastoreItem xmlns:ds="http://schemas.openxmlformats.org/officeDocument/2006/customXml" ds:itemID="{092D6B7E-E186-4DE7-9BED-6B273659EF73}">
+<ds:datastoreItem xmlns:ds="http://schemas.openxmlformats.org/officeDocument/2006/customXml" ds:itemID="{120FF41C-F29A-4A4C-AF18-33047A4342F5}">
   <ds:schemaRefs>
     <ds:schemaRef ds:uri="http://schemas.openxmlformats.org/officeDocument/2006/bibliography"/>
   </ds:schemaRefs>

--- a/2 курс 2 семестр/КС/Лекция КС №2.docx
+++ b/2 курс 2 семестр/КС/Лекция КС №2.docx
@@ -27,9 +27,6 @@
           <w:lang w:val="en-US"/>
         </w:rPr>
         <w:t>IP</w:t>
-      </w:r>
-      <w:r>
-        <w:t>б</w:t>
       </w:r>
     </w:p>
     <w:p>
@@ -551,49 +548,770 @@
     </w:p>
     <w:p>
       <w:r>
-        <w:t>Для определени</w:t>
+        <w:t xml:space="preserve">Для определения локального адреса используется </w:t>
+      </w:r>
+      <w:r>
+        <w:rPr>
+          <w:lang w:val="en-US"/>
+        </w:rPr>
+        <w:t>ARP</w:t>
+      </w:r>
+      <w:r>
+        <w:t>. Работает различно в зависимости от протокола канального уровня с возможно</w:t>
+      </w:r>
+      <w:r>
+        <w:t>стью широковещательного доступа или без него</w:t>
+      </w:r>
+      <w:r>
+        <w:t xml:space="preserve"> (</w:t>
+      </w:r>
+      <w:r>
+        <w:rPr>
+          <w:lang w:val="en-US"/>
+        </w:rPr>
+        <w:t>Ethernet</w:t>
+      </w:r>
+      <w:r>
+        <w:t xml:space="preserve"> </w:t>
+      </w:r>
+      <w:r>
+        <w:rPr>
+          <w:lang w:val="en-US"/>
+        </w:rPr>
+        <w:t>Token</w:t>
+      </w:r>
+      <w:r>
+        <w:t xml:space="preserve"> </w:t>
+      </w:r>
+      <w:r>
+        <w:rPr>
+          <w:lang w:val="en-US"/>
+        </w:rPr>
+        <w:t>Ring</w:t>
+      </w:r>
+      <w:r>
+        <w:t xml:space="preserve"> </w:t>
+      </w:r>
+      <w:r>
+        <w:t xml:space="preserve">или </w:t>
+      </w:r>
+      <w:r>
+        <w:rPr>
+          <w:lang w:val="en-US"/>
+        </w:rPr>
+        <w:t>X</w:t>
+      </w:r>
+      <w:r>
+        <w:t xml:space="preserve">25, </w:t>
+      </w:r>
+      <w:proofErr w:type="spellStart"/>
+      <w:r>
+        <w:rPr>
+          <w:lang w:val="en-US"/>
+        </w:rPr>
+        <w:t>FrameDelay</w:t>
+      </w:r>
+      <w:proofErr w:type="spellEnd"/>
+      <w:r>
+        <w:t>)</w:t>
+      </w:r>
+      <w:r>
+        <w:t xml:space="preserve">. Нахождение </w:t>
+      </w:r>
+      <w:r>
+        <w:rPr>
+          <w:lang w:val="en-US"/>
+        </w:rPr>
+        <w:t>IP</w:t>
+      </w:r>
+      <w:r>
+        <w:t xml:space="preserve">, имея локальный – </w:t>
+      </w:r>
+      <w:r>
+        <w:rPr>
+          <w:lang w:val="en-US"/>
+        </w:rPr>
+        <w:t>RARP</w:t>
+      </w:r>
+      <w:r>
+        <w:t>.</w:t>
+      </w:r>
+      <w:r>
+        <w:t xml:space="preserve"> </w:t>
+      </w:r>
+      <w:r>
+        <w:t xml:space="preserve">Используется при старте бездисковых станций, не знающих изначально своего </w:t>
+      </w:r>
+      <w:r>
+        <w:rPr>
+          <w:lang w:val="en-US"/>
+        </w:rPr>
+        <w:t>IP</w:t>
+      </w:r>
+      <w:r>
+        <w:t xml:space="preserve">, но знающих </w:t>
+      </w:r>
+      <w:r>
+        <w:rPr>
+          <w:lang w:val="en-US"/>
+        </w:rPr>
+        <w:t>I</w:t>
+      </w:r>
+      <w:r>
+        <w:t>P</w:t>
+      </w:r>
+      <w:r>
+        <w:t xml:space="preserve"> </w:t>
+      </w:r>
+      <w:r>
+        <w:t>сетевого адаптера.</w:t>
+      </w:r>
+    </w:p>
+    <w:p>
+      <w:r>
+        <w:t xml:space="preserve">Протокол </w:t>
+      </w:r>
+      <w:r>
+        <w:rPr>
+          <w:lang w:val="en-US"/>
+        </w:rPr>
+        <w:t>ICMP</w:t>
+      </w:r>
+    </w:p>
+    <w:p>
+      <w:r>
+        <w:t xml:space="preserve">Протокол управления сообщениями Интернета. Используется </w:t>
+      </w:r>
+      <w:r>
+        <w:rPr>
+          <w:lang w:val="en-US"/>
+        </w:rPr>
+        <w:t>IP</w:t>
+      </w:r>
+      <w:r>
+        <w:t xml:space="preserve"> </w:t>
+      </w:r>
+      <w:r>
+        <w:t>и другими протоколами высокого уровня</w:t>
+      </w:r>
+      <w:r>
+        <w:t xml:space="preserve"> для отправки и получения отчетов о состоянии переданной информации. Он используется для контроля скорости передачи информации между двумя системами.</w:t>
+      </w:r>
+      <w:r>
+        <w:t xml:space="preserve"> Если маршрутизаторы, соединяющие две системы, перегружены трафиком, то он может отправить специальные сообщения </w:t>
+      </w:r>
+      <w:r>
+        <w:t>для уменьшения скорости отправки сообщения.</w:t>
+      </w:r>
+    </w:p>
+    <w:p>
+      <w:r>
+        <w:t xml:space="preserve">Протокол </w:t>
+      </w:r>
+      <w:r>
+        <w:rPr>
+          <w:lang w:val="en-US"/>
+        </w:rPr>
+        <w:t>IGMP</w:t>
+      </w:r>
+    </w:p>
+    <w:p>
+      <w:r>
+        <w:lastRenderedPageBreak/>
+        <w:t>Узлы локальной сети используют протокол управления группами Интернета.</w:t>
+      </w:r>
+      <w:r>
+        <w:t xml:space="preserve"> Чтобы </w:t>
+      </w:r>
+      <w:r>
+        <w:t>зарегистрировать себя в группе</w:t>
+      </w:r>
+      <w:r>
+        <w:t>,</w:t>
+      </w:r>
+      <w:r>
+        <w:t xml:space="preserve"> информация о группах содержится в маршрутизаторах локальной сети</w:t>
+      </w:r>
+      <w:r>
+        <w:t>,</w:t>
+      </w:r>
+      <w:r>
+        <w:t xml:space="preserve"> маршрутизаторы используют эту информацию для передачи групповых сообщений.</w:t>
+      </w:r>
+      <w:r>
+        <w:t xml:space="preserve"> Групповое сообщение, как и широковещательное, </w:t>
+      </w:r>
+      <w:r>
+        <w:t>отправляется нескольким пользователям сразу.</w:t>
+      </w:r>
+    </w:p>
+    <w:p>
+      <w:r>
+        <w:t>Уровень сетевого интерфейса</w:t>
+      </w:r>
+    </w:p>
+    <w:p>
+      <w:r>
+        <w:t xml:space="preserve">Это уровень модели </w:t>
+      </w:r>
+      <w:r>
+        <w:rPr>
+          <w:lang w:val="en-US"/>
+        </w:rPr>
+        <w:t>TCP</w:t>
+      </w:r>
+      <w:r>
+        <w:t>/</w:t>
+      </w:r>
+      <w:r>
+        <w:rPr>
+          <w:lang w:val="en-US"/>
+        </w:rPr>
+        <w:t>IP</w:t>
+      </w:r>
+      <w:r>
+        <w:t xml:space="preserve">. Он работает с </w:t>
+      </w:r>
+      <w:r>
+        <w:rPr>
+          <w:lang w:val="en-US"/>
+        </w:rPr>
+        <w:t>ARP</w:t>
+      </w:r>
+      <w:r>
+        <w:t xml:space="preserve"> </w:t>
+      </w:r>
+      <w:r>
+        <w:t>для определения информации</w:t>
+      </w:r>
+      <w:r>
+        <w:t>, которая должна быть помещена в заголовок каждого кадра</w:t>
+      </w:r>
+      <w:r>
+        <w:t>.</w:t>
+      </w:r>
+    </w:p>
+    <w:p>
+      <w:r>
+        <w:t xml:space="preserve">Стек </w:t>
+      </w:r>
+      <w:r>
+        <w:rPr>
+          <w:lang w:val="en-US"/>
+        </w:rPr>
+        <w:t>IPX</w:t>
+      </w:r>
+      <w:r>
+        <w:t>/</w:t>
+      </w:r>
+      <w:r>
+        <w:rPr>
+          <w:lang w:val="en-US"/>
+        </w:rPr>
+        <w:t>SPX</w:t>
+      </w:r>
+    </w:p>
+    <w:p>
+      <w:r>
+        <w:rPr>
+          <w:lang w:val="en-US"/>
+        </w:rPr>
+        <w:t>IPX</w:t>
+      </w:r>
+      <w:r>
+        <w:t xml:space="preserve"> </w:t>
+      </w:r>
+      <w:r>
+        <w:t>применялся модулями перенаправления данных ОС</w:t>
+      </w:r>
+      <w:r>
+        <w:t xml:space="preserve"> </w:t>
+      </w:r>
+      <w:proofErr w:type="spellStart"/>
+      <w:r>
+        <w:rPr>
+          <w:lang w:val="en-US"/>
+        </w:rPr>
+        <w:t>NetWave</w:t>
+      </w:r>
+      <w:proofErr w:type="spellEnd"/>
+      <w:r>
+        <w:t xml:space="preserve">. </w:t>
+      </w:r>
+      <w:r>
+        <w:t xml:space="preserve">Соответствует сетевому уровню модели </w:t>
+      </w:r>
+      <w:r>
+        <w:rPr>
+          <w:lang w:val="en-US"/>
+        </w:rPr>
+        <w:t>OSI</w:t>
+      </w:r>
+      <w:r>
+        <w:t xml:space="preserve"> и выполняет функции адресации, маршрутизации и переключения в процессе передачи пакетов сообщениями.</w:t>
+      </w:r>
+      <w:r>
+        <w:t xml:space="preserve"> </w:t>
+      </w:r>
+      <w:r>
+        <w:rPr>
+          <w:lang w:val="en-US"/>
+        </w:rPr>
+        <w:t>IPX</w:t>
+      </w:r>
+      <w:r>
+        <w:t xml:space="preserve"> </w:t>
+      </w:r>
+      <w:r>
+        <w:t xml:space="preserve">более быстрый чем </w:t>
+      </w:r>
+      <w:r>
+        <w:rPr>
+          <w:lang w:val="en-US"/>
+        </w:rPr>
+        <w:t>SPX</w:t>
+      </w:r>
+      <w:r>
+        <w:t>, предназначенный для поддержки сеансов. В 95% случаев сообщения доставляются безошибочно.</w:t>
+      </w:r>
+    </w:p>
+    <w:p>
+      <w:r>
+        <w:rPr>
+          <w:lang w:val="en-US"/>
+        </w:rPr>
+        <w:t>SPX</w:t>
+      </w:r>
+      <w:r>
+        <w:t xml:space="preserve"> – </w:t>
+      </w:r>
+      <w:r>
+        <w:t>последовательный обмен пакетов</w:t>
+      </w:r>
+      <w:r>
+        <w:t>. Предназначен для установления диалога, гарантирует безошибочную доставку пакетов.</w:t>
+      </w:r>
+      <w:r>
+        <w:t xml:space="preserve"> При передаче нескольких пакетов одновременно </w:t>
+      </w:r>
+      <w:r>
+        <w:rPr>
+          <w:lang w:val="en-US"/>
+        </w:rPr>
+        <w:t>SPX</w:t>
+      </w:r>
+      <w:r>
+        <w:t xml:space="preserve"> </w:t>
+      </w:r>
+      <w:r>
+        <w:t xml:space="preserve">гарантирует правильную доставку. Работает на транспортном уровне модели </w:t>
+      </w:r>
+      <w:r>
+        <w:rPr>
+          <w:lang w:val="en-US"/>
+        </w:rPr>
+        <w:t>OSI</w:t>
+      </w:r>
+      <w:r>
+        <w:t xml:space="preserve"> </w:t>
+      </w:r>
+      <w:r>
+        <w:t xml:space="preserve">и имеет несколько </w:t>
+      </w:r>
+      <w:proofErr w:type="gramStart"/>
+      <w:r>
+        <w:t>х-к сеансового уровня</w:t>
+      </w:r>
+      <w:proofErr w:type="gramEnd"/>
+      <w:r>
+        <w:t>.</w:t>
+      </w:r>
+    </w:p>
+    <w:p>
+      <w:r>
+        <w:t xml:space="preserve">Стек </w:t>
+      </w:r>
+      <w:r>
+        <w:rPr>
+          <w:lang w:val="en-US"/>
+        </w:rPr>
+        <w:t>NetBIOS</w:t>
+      </w:r>
+      <w:r>
+        <w:t>/</w:t>
+      </w:r>
+      <w:r>
+        <w:rPr>
+          <w:lang w:val="en-US"/>
+        </w:rPr>
+        <w:t>SMB</w:t>
+      </w:r>
+    </w:p>
+    <w:p>
+      <w:r>
+        <w:t xml:space="preserve">Протокол </w:t>
+      </w:r>
+      <w:proofErr w:type="spellStart"/>
+      <w:r>
+        <w:t>НетБиос</w:t>
+      </w:r>
+      <w:proofErr w:type="spellEnd"/>
+      <w:r>
+        <w:t xml:space="preserve"> работает на трех уровнях: Сетевой, транспортный, сеансовый</w:t>
+      </w:r>
+      <w:r>
+        <w:t xml:space="preserve">. </w:t>
+      </w:r>
+      <w:proofErr w:type="spellStart"/>
+      <w:r>
+        <w:t>НетБиос</w:t>
+      </w:r>
+      <w:proofErr w:type="spellEnd"/>
+      <w:r>
+        <w:t xml:space="preserve"> может обеспечить сервис более высокого уровня чем </w:t>
+      </w:r>
+      <w:r>
+        <w:rPr>
+          <w:lang w:val="en-US"/>
+        </w:rPr>
+        <w:t>IPX</w:t>
+      </w:r>
+      <w:r>
+        <w:t>/</w:t>
+      </w:r>
+      <w:r>
+        <w:rPr>
+          <w:lang w:val="en-US"/>
+        </w:rPr>
+        <w:t>SPX</w:t>
+      </w:r>
+      <w:r>
+        <w:t>, но не обладает функцией маршрутизации.</w:t>
+      </w:r>
+      <w:r>
+        <w:t xml:space="preserve"> Не является сетевым протоколом в строгом смысле этого слова.</w:t>
+      </w:r>
+      <w:r>
+        <w:t xml:space="preserve"> </w:t>
+      </w:r>
+      <w:proofErr w:type="spellStart"/>
+      <w:r>
+        <w:t>НетБИОС</w:t>
+      </w:r>
+      <w:proofErr w:type="spellEnd"/>
+      <w:r>
+        <w:t xml:space="preserve"> имеет множество протоколов, относящимся к сетевому транспортному и сеансовому уровню, но с его помощью н</w:t>
+      </w:r>
+      <w:r>
+        <w:t xml:space="preserve">евозможна маршрутизация пакетов, </w:t>
+      </w:r>
+      <w:proofErr w:type="spellStart"/>
+      <w:r>
+        <w:t>тк</w:t>
+      </w:r>
+      <w:proofErr w:type="spellEnd"/>
+      <w:r>
+        <w:t xml:space="preserve"> в протоколе обмена кадрами </w:t>
+      </w:r>
+      <w:proofErr w:type="spellStart"/>
+      <w:r>
+        <w:t>НетБИОС</w:t>
+      </w:r>
+      <w:proofErr w:type="spellEnd"/>
+      <w:r>
+        <w:t xml:space="preserve"> не вводится такое понятие как сеть.</w:t>
+      </w:r>
+    </w:p>
+    <w:p>
+      <w:r>
+        <w:t xml:space="preserve">В функцию </w:t>
+      </w:r>
+      <w:r>
+        <w:rPr>
+          <w:lang w:val="en-US"/>
+        </w:rPr>
+        <w:t>SMB</w:t>
+      </w:r>
+      <w:r>
+        <w:t xml:space="preserve"> </w:t>
+      </w:r>
+      <w:r>
+        <w:t xml:space="preserve">входят следующие операции: </w:t>
+      </w:r>
+      <w:r>
+        <w:t>управление сессиями, файловый доступ, сервис печати и сервис сообщений.</w:t>
+      </w:r>
+    </w:p>
+    <w:p>
+      <w:r>
+        <w:t xml:space="preserve">Стек </w:t>
+      </w:r>
+      <w:r>
+        <w:rPr>
+          <w:lang w:val="en-US"/>
+        </w:rPr>
+        <w:t>OSI</w:t>
+      </w:r>
+    </w:p>
+    <w:p>
+      <w:r>
+        <w:lastRenderedPageBreak/>
+        <w:t xml:space="preserve">Следует различать стек протоколов </w:t>
+      </w:r>
+      <w:r>
+        <w:rPr>
+          <w:lang w:val="en-US"/>
+        </w:rPr>
+        <w:t>OSI</w:t>
+      </w:r>
+      <w:r>
+        <w:t xml:space="preserve"> и модель </w:t>
+      </w:r>
+      <w:r>
+        <w:rPr>
+          <w:lang w:val="en-US"/>
+        </w:rPr>
+        <w:t>OSI</w:t>
+      </w:r>
+      <w:r>
+        <w:t>. Это набор спецификаций и протоколов</w:t>
+      </w:r>
+      <w:r>
+        <w:t>, образующих согласованный стек протоколов. В отличии от других протоколов полностью соответствует модели ОСИ и включает спецификации для всех семи уровней модели ОСИ.</w:t>
+      </w:r>
+    </w:p>
+    <w:p>
+      <w:r>
+        <w:rPr>
+          <w:lang w:val="en-US"/>
+        </w:rPr>
+        <w:t>HTTP</w:t>
+      </w:r>
+      <w:r>
+        <w:t xml:space="preserve"> –</w:t>
+      </w:r>
+      <w:r>
+        <w:t xml:space="preserve"> протокол передачи гипертекста</w:t>
+      </w:r>
+    </w:p>
+    <w:p>
+      <w:r>
+        <w:rPr>
+          <w:lang w:val="en-US"/>
+        </w:rPr>
+        <w:t>Telnet</w:t>
+      </w:r>
+      <w:r>
+        <w:t xml:space="preserve"> </w:t>
+      </w:r>
+      <w:r>
+        <w:t>–</w:t>
+      </w:r>
+      <w:r>
+        <w:t xml:space="preserve"> </w:t>
+      </w:r>
+      <w:r>
+        <w:t xml:space="preserve">протокол подключения к удаленному компьютеру через </w:t>
+      </w:r>
+      <w:proofErr w:type="spellStart"/>
+      <w:r>
+        <w:rPr>
+          <w:lang w:val="en-US"/>
+        </w:rPr>
+        <w:t>cmd</w:t>
+      </w:r>
+      <w:proofErr w:type="spellEnd"/>
+    </w:p>
+    <w:p>
+      <w:r>
+        <w:rPr>
+          <w:lang w:val="en-US"/>
+        </w:rPr>
+        <w:t>SMTP</w:t>
+      </w:r>
+      <w:r>
+        <w:t xml:space="preserve"> </w:t>
+      </w:r>
+      <w:r>
+        <w:t>– протокол обеспечивающий передачу электронных сообщений</w:t>
+      </w:r>
+    </w:p>
+    <w:p>
+      <w:r>
+        <w:rPr>
+          <w:lang w:val="en-US"/>
+        </w:rPr>
+        <w:t>SNMP</w:t>
+      </w:r>
+      <w:r>
+        <w:t xml:space="preserve"> – протокол </w:t>
+      </w:r>
+      <w:r>
+        <w:t xml:space="preserve">управлениями сетями связи на основе архитектуры </w:t>
+      </w:r>
+      <w:r>
+        <w:rPr>
+          <w:lang w:val="en-US"/>
+        </w:rPr>
+        <w:t>UDP</w:t>
+      </w:r>
+    </w:p>
+    <w:p>
+      <w:r>
+        <w:rPr>
+          <w:lang w:val="en-US"/>
+        </w:rPr>
+        <w:t>FTP</w:t>
+      </w:r>
+      <w:r>
+        <w:t xml:space="preserve"> – протокол </w:t>
+      </w:r>
+      <w:r>
+        <w:t>для передачи файлов</w:t>
       </w:r>
       <w:bookmarkStart w:id="0" w:name="_GoBack"/>
       <w:bookmarkEnd w:id="0"/>
-      <w:r>
-        <w:t xml:space="preserve">я локального адреса используется </w:t>
-      </w:r>
-      <w:r>
-        <w:rPr>
-          <w:lang w:val="en-US"/>
-        </w:rPr>
-        <w:t>ARP</w:t>
-      </w:r>
-      <w:r>
-        <w:t>. Работает различно в зависимости от</w:t>
-      </w:r>
-    </w:p>
-    <w:p>
-      <w:r>
-        <w:t xml:space="preserve"> протокола канального уровня с возможно</w:t>
-      </w:r>
-      <w:r>
-        <w:t xml:space="preserve">стью широковещательного доступа или без него. Нахождение </w:t>
-      </w:r>
-      <w:r>
-        <w:rPr>
-          <w:lang w:val="en-US"/>
-        </w:rPr>
-        <w:t>IP</w:t>
-      </w:r>
-      <w:r>
-        <w:t xml:space="preserve">, имея локальный – </w:t>
-      </w:r>
-      <w:r>
-        <w:rPr>
-          <w:lang w:val="en-US"/>
-        </w:rPr>
-        <w:t>RARP</w:t>
-      </w:r>
+    </w:p>
+    <w:p>
+      <w:r>
+        <w:rPr>
+          <w:lang w:val="en-US"/>
+        </w:rPr>
+        <w:t>TFTP</w:t>
+      </w:r>
+      <w:r>
+        <w:t xml:space="preserve"> </w:t>
+      </w:r>
+      <w:r>
+        <w:t>–</w:t>
+      </w:r>
+      <w:r>
+        <w:t xml:space="preserve"> </w:t>
+      </w:r>
+      <w:r>
+        <w:t xml:space="preserve">используется главным образом для первоначальной загрузки </w:t>
+      </w:r>
+      <w:proofErr w:type="spellStart"/>
+      <w:r>
+        <w:t>бездиковых</w:t>
+      </w:r>
+      <w:proofErr w:type="spellEnd"/>
+      <w:r>
+        <w:t xml:space="preserve"> рабочих станций</w:t>
+      </w:r>
+    </w:p>
+    <w:p>
+      <w:proofErr w:type="spellStart"/>
+      <w:r>
+        <w:rPr>
+          <w:lang w:val="en-US"/>
+        </w:rPr>
+        <w:t>BitTorrent</w:t>
+      </w:r>
+      <w:proofErr w:type="spellEnd"/>
+      <w:r>
+        <w:t xml:space="preserve"> – </w:t>
+      </w:r>
+      <w:proofErr w:type="spellStart"/>
+      <w:r>
+        <w:t>проткол</w:t>
+      </w:r>
+      <w:proofErr w:type="spellEnd"/>
+      <w:r>
+        <w:t xml:space="preserve"> </w:t>
+      </w:r>
+      <w:r>
+        <w:t>для обмена файлами через Интернет.</w:t>
+      </w:r>
+    </w:p>
+    <w:p>
+      <w:r>
+        <w:rPr>
+          <w:lang w:val="en-US"/>
+        </w:rPr>
+        <w:t>POP</w:t>
+      </w:r>
+      <w:r>
+        <w:t xml:space="preserve">3 – </w:t>
+      </w:r>
+      <w:r>
+        <w:t>протокол почтового отделения</w:t>
+      </w:r>
+    </w:p>
+    <w:p>
+      <w:r>
+        <w:rPr>
+          <w:lang w:val="en-US"/>
+        </w:rPr>
+        <w:t>IMAP</w:t>
+      </w:r>
+      <w:r>
+        <w:t xml:space="preserve"> </w:t>
+      </w:r>
+      <w:r>
+        <w:t>–</w:t>
+      </w:r>
+      <w:r>
+        <w:t xml:space="preserve"> </w:t>
+      </w:r>
+      <w:r>
+        <w:t xml:space="preserve">протокол доступа к электронной почте интернета. Замена </w:t>
+      </w:r>
+      <w:r>
+        <w:rPr>
+          <w:lang w:val="en-US"/>
+        </w:rPr>
+        <w:t>POP</w:t>
+      </w:r>
+      <w:r>
+        <w:t xml:space="preserve">3. </w:t>
+      </w:r>
+      <w:r>
+        <w:t xml:space="preserve">Хранятся письма на сервере, поддержка поиска и </w:t>
+      </w:r>
+      <w:proofErr w:type="spellStart"/>
+      <w:r>
+        <w:t>тп</w:t>
+      </w:r>
+      <w:proofErr w:type="spellEnd"/>
       <w:r>
         <w:t>.</w:t>
       </w:r>
     </w:p>
+    <w:p>
+      <w:r>
+        <w:rPr>
+          <w:lang w:val="en-US"/>
+        </w:rPr>
+        <w:t>AFP</w:t>
+      </w:r>
+      <w:r>
+        <w:t xml:space="preserve"> – </w:t>
+      </w:r>
+      <w:r>
+        <w:t xml:space="preserve">сетевой протокол представительского и прикладного уровней модели ОСИ для </w:t>
+      </w:r>
+      <w:proofErr w:type="spellStart"/>
+      <w:r>
+        <w:t>макОС</w:t>
+      </w:r>
+      <w:proofErr w:type="spellEnd"/>
+    </w:p>
+    <w:p>
+      <w:r>
+        <w:rPr>
+          <w:lang w:val="en-US"/>
+        </w:rPr>
+        <w:t>RIP</w:t>
+      </w:r>
+      <w:r>
+        <w:t xml:space="preserve"> – </w:t>
+      </w:r>
+      <w:r>
+        <w:t>распространенный протокол маршрутизации в небольших сетях, получая ее от соседних маршрутизаторов.</w:t>
+      </w:r>
+    </w:p>
+    <w:p/>
     <w:sectPr>
       <w:pgSz w:w="11906" w:h="16838"/>
       <w:pgMar w:top="1134" w:right="850" w:bottom="1134" w:left="1701" w:header="708" w:footer="708" w:gutter="0"/>
@@ -602,6 +1320,56 @@
     </w:sectPr>
   </w:body>
 </w:document>
+</file>
+
+<file path=word/endnotes.xml><?xml version="1.0" encoding="utf-8"?>
+<w:endnotes xmlns:wpc="http://schemas.microsoft.com/office/word/2010/wordprocessingCanvas" xmlns:cx="http://schemas.microsoft.com/office/drawing/2014/chartex" xmlns:mc="http://schemas.openxmlformats.org/markup-compatibility/2006" xmlns:o="urn:schemas-microsoft-com:office:office" xmlns:r="http://schemas.openxmlformats.org/officeDocument/2006/relationships" xmlns:m="http://schemas.openxmlformats.org/officeDocument/2006/math" xmlns:v="urn:schemas-microsoft-com:vml" xmlns:wp14="http://schemas.microsoft.com/office/word/2010/wordprocessingDrawing" xmlns:wp="http://schemas.openxmlformats.org/drawingml/2006/wordprocessingDrawing" xmlns:w10="urn:schemas-microsoft-com:office:word" xmlns:w="http://schemas.openxmlformats.org/wordprocessingml/2006/main" xmlns:w14="http://schemas.microsoft.com/office/word/2010/wordml" xmlns:w15="http://schemas.microsoft.com/office/word/2012/wordml" xmlns:w16se="http://schemas.microsoft.com/office/word/2015/wordml/symex" xmlns:wpg="http://schemas.microsoft.com/office/word/2010/wordprocessingGroup" xmlns:wpi="http://schemas.microsoft.com/office/word/2010/wordprocessingInk" xmlns:wne="http://schemas.microsoft.com/office/word/2006/wordml" xmlns:wps="http://schemas.microsoft.com/office/word/2010/wordprocessingShape" mc:Ignorable="w14 w15 w16se wp14">
+  <w:endnote w:type="separator" w:id="-1">
+    <w:p>
+      <w:pPr>
+        <w:spacing w:line="240" w:lineRule="auto"/>
+      </w:pPr>
+      <w:r>
+        <w:separator/>
+      </w:r>
+    </w:p>
+  </w:endnote>
+  <w:endnote w:type="continuationSeparator" w:id="0">
+    <w:p>
+      <w:pPr>
+        <w:spacing w:line="240" w:lineRule="auto"/>
+      </w:pPr>
+      <w:r>
+        <w:continuationSeparator/>
+      </w:r>
+    </w:p>
+  </w:endnote>
+</w:endnotes>
+</file>
+
+<file path=word/footnotes.xml><?xml version="1.0" encoding="utf-8"?>
+<w:footnotes xmlns:wpc="http://schemas.microsoft.com/office/word/2010/wordprocessingCanvas" xmlns:cx="http://schemas.microsoft.com/office/drawing/2014/chartex" xmlns:mc="http://schemas.openxmlformats.org/markup-compatibility/2006" xmlns:o="urn:schemas-microsoft-com:office:office" xmlns:r="http://schemas.openxmlformats.org/officeDocument/2006/relationships" xmlns:m="http://schemas.openxmlformats.org/officeDocument/2006/math" xmlns:v="urn:schemas-microsoft-com:vml" xmlns:wp14="http://schemas.microsoft.com/office/word/2010/wordprocessingDrawing" xmlns:wp="http://schemas.openxmlformats.org/drawingml/2006/wordprocessingDrawing" xmlns:w10="urn:schemas-microsoft-com:office:word" xmlns:w="http://schemas.openxmlformats.org/wordprocessingml/2006/main" xmlns:w14="http://schemas.microsoft.com/office/word/2010/wordml" xmlns:w15="http://schemas.microsoft.com/office/word/2012/wordml" xmlns:w16se="http://schemas.microsoft.com/office/word/2015/wordml/symex" xmlns:wpg="http://schemas.microsoft.com/office/word/2010/wordprocessingGroup" xmlns:wpi="http://schemas.microsoft.com/office/word/2010/wordprocessingInk" xmlns:wne="http://schemas.microsoft.com/office/word/2006/wordml" xmlns:wps="http://schemas.microsoft.com/office/word/2010/wordprocessingShape" mc:Ignorable="w14 w15 w16se wp14">
+  <w:footnote w:type="separator" w:id="-1">
+    <w:p>
+      <w:pPr>
+        <w:spacing w:line="240" w:lineRule="auto"/>
+      </w:pPr>
+      <w:r>
+        <w:separator/>
+      </w:r>
+    </w:p>
+  </w:footnote>
+  <w:footnote w:type="continuationSeparator" w:id="0">
+    <w:p>
+      <w:pPr>
+        <w:spacing w:line="240" w:lineRule="auto"/>
+      </w:pPr>
+      <w:r>
+        <w:continuationSeparator/>
+      </w:r>
+    </w:p>
+  </w:footnote>
+</w:footnotes>
 </file>
 
 <file path=word/numbering.xml><?xml version="1.0" encoding="utf-8"?>
@@ -1271,6 +2039,50 @@
       <w:contextualSpacing/>
     </w:pPr>
   </w:style>
+  <w:style w:type="paragraph" w:styleId="a5">
+    <w:name w:val="header"/>
+    <w:basedOn w:val="a"/>
+    <w:link w:val="a6"/>
+    <w:uiPriority w:val="99"/>
+    <w:unhideWhenUsed/>
+    <w:rsid w:val="00F52598"/>
+    <w:pPr>
+      <w:tabs>
+        <w:tab w:val="center" w:pos="4677"/>
+        <w:tab w:val="right" w:pos="9355"/>
+      </w:tabs>
+      <w:spacing w:line="240" w:lineRule="auto"/>
+    </w:pPr>
+  </w:style>
+  <w:style w:type="character" w:customStyle="1" w:styleId="a6">
+    <w:name w:val="Верхний колонтитул Знак"/>
+    <w:basedOn w:val="a0"/>
+    <w:link w:val="a5"/>
+    <w:uiPriority w:val="99"/>
+    <w:rsid w:val="00F52598"/>
+  </w:style>
+  <w:style w:type="paragraph" w:styleId="a7">
+    <w:name w:val="footer"/>
+    <w:basedOn w:val="a"/>
+    <w:link w:val="a8"/>
+    <w:uiPriority w:val="99"/>
+    <w:unhideWhenUsed/>
+    <w:rsid w:val="00F52598"/>
+    <w:pPr>
+      <w:tabs>
+        <w:tab w:val="center" w:pos="4677"/>
+        <w:tab w:val="right" w:pos="9355"/>
+      </w:tabs>
+      <w:spacing w:line="240" w:lineRule="auto"/>
+    </w:pPr>
+  </w:style>
+  <w:style w:type="character" w:customStyle="1" w:styleId="a8">
+    <w:name w:val="Нижний колонтитул Знак"/>
+    <w:basedOn w:val="a0"/>
+    <w:link w:val="a7"/>
+    <w:uiPriority w:val="99"/>
+    <w:rsid w:val="00F52598"/>
+  </w:style>
 </w:styles>
 </file>
 
@@ -1540,7 +2352,7 @@
 </file>
 
 <file path=customXml/itemProps1.xml><?xml version="1.0" encoding="utf-8"?>
-<ds:datastoreItem xmlns:ds="http://schemas.openxmlformats.org/officeDocument/2006/customXml" ds:itemID="{120FF41C-F29A-4A4C-AF18-33047A4342F5}">
+<ds:datastoreItem xmlns:ds="http://schemas.openxmlformats.org/officeDocument/2006/customXml" ds:itemID="{45B3DBF7-0D34-4463-9A2B-52DE0A26606E}">
   <ds:schemaRefs>
     <ds:schemaRef ds:uri="http://schemas.openxmlformats.org/officeDocument/2006/bibliography"/>
   </ds:schemaRefs>
